--- a/1_Templated Entries/READY/Roppa, Furukawa (Fukushima) Templated KT.docx
+++ b/1_Templated Entries/READY/Roppa, Furukawa (Fukushima) Templated KT.docx
@@ -246,7 +246,6 @@
             <w:placeholder>
               <w:docPart w:val="6FFFC4396F0FAB4D84226FF84CB80E89"/>
             </w:placeholder>
-            <w:showingPlcHdr/>
             <w:text/>
           </w:sdtPr>
           <w:sdtEndPr/>
@@ -258,10 +257,7 @@
               </w:tcPr>
               <w:p>
                 <w:r>
-                  <w:rPr>
-                    <w:rStyle w:val="PlaceholderText"/>
-                  </w:rPr>
-                  <w:t>[Enter the institution with which you are affiliated]</w:t>
+                  <w:t>University of Hawaii</w:t>
                 </w:r>
               </w:p>
             </w:tc>
@@ -326,6 +322,7 @@
             </w:placeholder>
             <w:text/>
           </w:sdtPr>
+          <w:sdtEndPr/>
           <w:sdtContent>
             <w:tc>
               <w:tcPr>
@@ -365,23 +362,7 @@
                     <w:bCs/>
                     <w:lang w:val="en-CA" w:eastAsia="ja-JP"/>
                   </w:rPr>
-                  <w:t xml:space="preserve"> (</w:t>
-                </w:r>
-                <w:r>
-                  <w:rPr>
-                    <w:rFonts w:eastAsia="Times New Roman" w:cs="Times New Roman"/>
-                    <w:bCs/>
-                    <w:lang w:val="en-CA" w:eastAsia="ja-JP"/>
-                  </w:rPr>
-                  <w:t xml:space="preserve">b. </w:t>
-                </w:r>
-                <w:r>
-                  <w:rPr>
-                    <w:rFonts w:eastAsia="Times New Roman" w:cs="Times New Roman"/>
-                    <w:bCs/>
-                    <w:lang w:val="en-CA" w:eastAsia="ja-JP"/>
-                  </w:rPr>
-                  <w:t>3 August 1903 – 16 January 1961)</w:t>
+                  <w:t xml:space="preserve"> (b. 3 August 1903 – 16 January 1961)</w:t>
                 </w:r>
               </w:p>
             </w:tc>
@@ -536,7 +517,15 @@
                   <w:rPr>
                     <w:rFonts w:eastAsia="Times New Roman" w:cs="Times New Roman"/>
                   </w:rPr>
-                  <w:t xml:space="preserve">, following his family custom. While attending </w:t>
+                  <w:t>, following his family custom. While a</w:t>
+                </w:r>
+                <w:bookmarkStart w:id="0" w:name="_GoBack"/>
+                <w:bookmarkEnd w:id="0"/>
+                <w:r>
+                  <w:rPr>
+                    <w:rFonts w:eastAsia="Times New Roman" w:cs="Times New Roman"/>
+                  </w:rPr>
+                  <w:t xml:space="preserve">ttending </w:t>
                 </w:r>
                 <w:proofErr w:type="spellStart"/>
                 <w:r>
@@ -2247,8 +2236,6 @@
                 </w:r>
               </w:p>
             </w:tc>
-            <w:bookmarkStart w:id="0" w:name="_GoBack" w:displacedByCustomXml="next"/>
-            <w:bookmarkEnd w:id="0" w:displacedByCustomXml="next"/>
           </w:sdtContent>
         </w:sdt>
       </w:tr>
@@ -2308,7 +2295,7 @@
     </w:tbl>
     <w:p/>
     <w:sectPr>
-      <w:headerReference w:type="default" r:id="rId8"/>
+      <w:headerReference w:type="default" r:id="rId9"/>
       <w:pgSz w:w="11906" w:h="16838"/>
       <w:pgMar w:top="1440" w:right="1440" w:bottom="1440" w:left="1440" w:header="708" w:footer="708" w:gutter="0"/>
       <w:cols w:space="708"/>
@@ -4301,11 +4288,12 @@
     <w:sig w:usb0="00000001" w:usb1="08070000" w:usb2="00000010" w:usb3="00000000" w:csb0="00020000" w:csb1="00000000"/>
   </w:font>
   <w:font w:name="Lucida Grande">
+    <w:altName w:val="Arial"/>
     <w:panose1 w:val="020B0600040502020204"/>
     <w:charset w:val="00"/>
     <w:family w:val="auto"/>
     <w:pitch w:val="variable"/>
-    <w:sig w:usb0="00000003" w:usb1="00000000" w:usb2="00000000" w:usb3="00000000" w:csb0="00000001" w:csb1="00000000"/>
+    <w:sig w:usb0="E1000AEF" w:usb1="5000A1FF" w:usb2="00000000" w:usb3="00000000" w:csb0="000001BF" w:csb1="00000000"/>
   </w:font>
   <w:font w:name="Arial">
     <w:panose1 w:val="020B0604020202020204"/>
@@ -4342,6 +4330,10 @@
     <w:compatSetting w:name="enableOpenTypeFeatures" w:uri="http://schemas.microsoft.com/office/word" w:val="1"/>
     <w:compatSetting w:name="doNotFlipMirrorIndents" w:uri="http://schemas.microsoft.com/office/word" w:val="1"/>
   </w:compat>
+  <w:rsids>
+    <w:rsidRoot w:val="00D14F58"/>
+    <w:rsid w:val="00D14F58"/>
+  </w:rsids>
   <m:mathPr>
     <m:mathFont m:val="Cambria Math"/>
     <m:brkBin m:val="before"/>
@@ -5082,8 +5074,20 @@
   <a:extraClrSchemeLst/>
   <a:extLst>
     <a:ext uri="{05A4C25C-085E-4340-85A3-A5531E510DB2}">
-      <thm15:themeFamily xmlns:thm15="http://schemas.microsoft.com/office/thememl/2012/main" xmlns="" name="Office Theme" id="{62F939B6-93AF-4DB8-9C6B-D6C7DFDC589F}" vid="{4A3C46E8-61CC-4603-A589-7422A47A8E4A}"/>
+      <thm15:themeFamily xmlns="" xmlns:thm15="http://schemas.microsoft.com/office/thememl/2012/main" name="Office Theme" id="{62F939B6-93AF-4DB8-9C6B-D6C7DFDC589F}" vid="{4A3C46E8-61CC-4603-A589-7422A47A8E4A}"/>
     </a:ext>
   </a:extLst>
 </a:theme>
+</file>
+
+<file path=customXml/item1.xml><?xml version="1.0" encoding="utf-8"?>
+<b:Sources xmlns:b="http://schemas.openxmlformats.org/officeDocument/2006/bibliography" xmlns="http://schemas.openxmlformats.org/officeDocument/2006/bibliography" SelectedStyle="/MLA.XSL" StyleName="MLA"/>
+</file>
+
+<file path=customXml/itemProps1.xml><?xml version="1.0" encoding="utf-8"?>
+<ds:datastoreItem xmlns:ds="http://schemas.openxmlformats.org/officeDocument/2006/customXml" ds:itemID="{21F69C28-2111-7245-83D0-11B6755615DE}">
+  <ds:schemaRefs>
+    <ds:schemaRef ds:uri="http://schemas.openxmlformats.org/officeDocument/2006/bibliography"/>
+  </ds:schemaRefs>
+</ds:datastoreItem>
 </file>